--- a/FinalReport.docx
+++ b/FinalReport.docx
@@ -347,7 +347,72 @@
           <w:sz w:val="24"/>
           <w:szCs w:val="24"/>
         </w:rPr>
+        <w:t xml:space="preserve"> like crime rate and housing cost</w:t>
+      </w:r>
+      <w:r>
+        <w:rPr>
+          <w:rFonts w:ascii="Times New Roman" w:hAnsi="Times New Roman" w:cs="Times New Roman"/>
+          <w:sz w:val="24"/>
+          <w:szCs w:val="24"/>
+        </w:rPr>
         <w:t>.</w:t>
+      </w:r>
+    </w:p>
+    <w:p/>
+    <w:p>
+      <w:pPr>
+        <w:pStyle w:val="Title"/>
+        <w:numPr>
+          <w:ilvl w:val="0"/>
+          <w:numId w:val="4"/>
+        </w:numPr>
+        <w:rPr>
+          <w:rFonts w:ascii="Times New Roman" w:hAnsi="Times New Roman" w:cs="Times New Roman"/>
+          <w:sz w:val="28"/>
+          <w:szCs w:val="28"/>
+        </w:rPr>
+      </w:pPr>
+      <w:r>
+        <w:rPr>
+          <w:rFonts w:ascii="Times New Roman" w:hAnsi="Times New Roman" w:cs="Times New Roman"/>
+          <w:sz w:val="28"/>
+          <w:szCs w:val="28"/>
+        </w:rPr>
+        <w:t xml:space="preserve">Data </w:t>
+      </w:r>
+    </w:p>
+    <w:p>
+      <w:pPr>
+        <w:ind w:left="360"/>
+        <w:rPr>
+          <w:rFonts w:ascii="Times New Roman" w:hAnsi="Times New Roman" w:cs="Times New Roman"/>
+          <w:sz w:val="24"/>
+          <w:szCs w:val="24"/>
+        </w:rPr>
+      </w:pPr>
+      <w:r>
+        <w:rPr>
+          <w:rFonts w:ascii="Times New Roman" w:hAnsi="Times New Roman" w:cs="Times New Roman"/>
+          <w:sz w:val="24"/>
+          <w:szCs w:val="24"/>
+        </w:rPr>
+        <w:t>We are going to use data form</w:t>
+      </w:r>
+      <w:r>
+        <w:rPr>
+          <w:rFonts w:ascii="Times New Roman" w:hAnsi="Times New Roman" w:cs="Times New Roman"/>
+          <w:sz w:val="24"/>
+          <w:szCs w:val="24"/>
+        </w:rPr>
+        <w:t xml:space="preserve"> the website DataSF</w:t>
+      </w:r>
+      <w:r>
+        <w:rPr>
+          <w:rFonts w:ascii="Times New Roman" w:hAnsi="Times New Roman" w:cs="Times New Roman"/>
+          <w:sz w:val="24"/>
+          <w:szCs w:val="24"/>
+        </w:rPr>
+        <w:t xml:space="preserve"> where can access the city’s crime rate and housing price.</w:t>
       </w:r>
       <w:bookmarkStart w:id="0" w:name="_GoBack"/>
       <w:bookmarkEnd w:id="0"/>
@@ -480,7 +545,7 @@
   <w:abstractNum w:abstractNumId="1" w15:restartNumberingAfterBreak="0">
     <w:nsid w:val="2F232083"/>
     <w:multiLevelType w:val="multilevel"/>
-    <w:tmpl w:val="9228A724"/>
+    <w:tmpl w:val="8AD23484"/>
     <w:lvl w:ilvl="0">
       <w:start w:val="1"/>
       <w:numFmt w:val="decimal"/>
@@ -490,7 +555,9 @@
         <w:ind w:left="720" w:hanging="360"/>
       </w:pPr>
       <w:rPr>
-        <w:rFonts w:hint="default"/>
+        <w:rFonts w:ascii="Times New Roman" w:hAnsi="Times New Roman" w:cs="Times New Roman" w:hint="default"/>
+        <w:sz w:val="28"/>
+        <w:szCs w:val="28"/>
       </w:rPr>
     </w:lvl>
     <w:lvl w:ilvl="1">
@@ -984,6 +1051,7 @@
     <w:lsdException w:name="HTML Sample" w:semiHidden="1" w:unhideWhenUsed="1"/>
     <w:lsdException w:name="HTML Typewriter" w:semiHidden="1" w:unhideWhenUsed="1"/>
     <w:lsdException w:name="HTML Variable" w:semiHidden="1" w:unhideWhenUsed="1"/>
+    <w:lsdException w:name="Normal Table" w:semiHidden="1" w:unhideWhenUsed="1"/>
     <w:lsdException w:name="annotation subject" w:semiHidden="1" w:unhideWhenUsed="1"/>
     <w:lsdException w:name="No List" w:semiHidden="1" w:unhideWhenUsed="1"/>
     <w:lsdException w:name="Outline List 1" w:semiHidden="1" w:unhideWhenUsed="1"/>
@@ -1030,8 +1098,10 @@
     <w:lsdException w:name="Table Subtle 2" w:semiHidden="1" w:unhideWhenUsed="1"/>
     <w:lsdException w:name="Table Web 1" w:semiHidden="1" w:unhideWhenUsed="1"/>
     <w:lsdException w:name="Table Web 2" w:semiHidden="1" w:unhideWhenUsed="1"/>
+    <w:lsdException w:name="Table Web 3" w:semiHidden="1" w:unhideWhenUsed="1"/>
     <w:lsdException w:name="Balloon Text" w:semiHidden="1" w:unhideWhenUsed="1"/>
     <w:lsdException w:name="Table Grid" w:uiPriority="39"/>
+    <w:lsdException w:name="Table Theme" w:semiHidden="1" w:unhideWhenUsed="1"/>
     <w:lsdException w:name="Placeholder Text" w:semiHidden="1"/>
     <w:lsdException w:name="No Spacing" w:uiPriority="1" w:qFormat="1"/>
     <w:lsdException w:name="Light Shading" w:uiPriority="60"/>
@@ -1260,7 +1330,6 @@
   <w:style w:type="character" w:default="1" w:styleId="DefaultParagraphFont">
     <w:name w:val="Default Paragraph Font"/>
     <w:uiPriority w:val="1"/>
-    <w:semiHidden/>
     <w:unhideWhenUsed/>
   </w:style>
   <w:style w:type="table" w:default="1" w:styleId="TableNormal">
@@ -1358,6 +1427,29 @@
       <w:kern w:val="28"/>
       <w:sz w:val="56"/>
       <w:szCs w:val="56"/>
+    </w:rPr>
+  </w:style>
+  <w:style w:type="character" w:styleId="Hyperlink">
+    <w:name w:val="Hyperlink"/>
+    <w:basedOn w:val="DefaultParagraphFont"/>
+    <w:uiPriority w:val="99"/>
+    <w:unhideWhenUsed/>
+    <w:rsid w:val="00A143B4"/>
+    <w:rPr>
+      <w:color w:val="0563C1" w:themeColor="hyperlink"/>
+      <w:u w:val="single"/>
+    </w:rPr>
+  </w:style>
+  <w:style w:type="character" w:styleId="UnresolvedMention">
+    <w:name w:val="Unresolved Mention"/>
+    <w:basedOn w:val="DefaultParagraphFont"/>
+    <w:uiPriority w:val="99"/>
+    <w:semiHidden/>
+    <w:unhideWhenUsed/>
+    <w:rsid w:val="00A143B4"/>
+    <w:rPr>
+      <w:color w:val="605E5C"/>
+      <w:shd w:val="clear" w:color="auto" w:fill="E1DFDD"/>
     </w:rPr>
   </w:style>
 </w:styles>

--- a/FinalReport.docx
+++ b/FinalReport.docx
@@ -4,7 +4,6 @@
   <w:body>
     <w:p>
       <w:pPr>
-        <w:pStyle w:val="Title"/>
         <w:jc w:val="center"/>
         <w:rPr>
           <w:rFonts w:ascii="Times New Roman" w:hAnsi="Times New Roman" w:cs="Times New Roman"/>
@@ -15,69 +14,15 @@
       </w:pPr>
       <w:r>
         <w:rPr>
-          <w:rFonts w:ascii="Times New Roman" w:hAnsi="Times New Roman" w:cs="Times New Roman"/>
+          <w:rFonts w:ascii="Times New Roman" w:eastAsiaTheme="majorEastAsia" w:hAnsi="Times New Roman" w:cs="Times New Roman"/>
           <w:b/>
+          <w:spacing w:val="-10"/>
+          <w:kern w:val="28"/>
           <w:sz w:val="32"/>
           <w:szCs w:val="32"/>
         </w:rPr>
-        <w:t xml:space="preserve">Recommending </w:t>
-      </w:r>
-      <w:r>
-        <w:rPr>
-          <w:rFonts w:ascii="Times New Roman" w:hAnsi="Times New Roman" w:cs="Times New Roman"/>
-          <w:b/>
-          <w:sz w:val="32"/>
-          <w:szCs w:val="32"/>
-        </w:rPr>
-        <w:t>places</w:t>
-      </w:r>
-      <w:r>
-        <w:rPr>
-          <w:rFonts w:ascii="Times New Roman" w:hAnsi="Times New Roman" w:cs="Times New Roman"/>
-          <w:b/>
-          <w:sz w:val="32"/>
-          <w:szCs w:val="32"/>
-        </w:rPr>
-        <w:t xml:space="preserve"> </w:t>
-      </w:r>
-      <w:r>
-        <w:rPr>
-          <w:rFonts w:ascii="Times New Roman" w:hAnsi="Times New Roman" w:cs="Times New Roman"/>
-          <w:b/>
-          <w:sz w:val="32"/>
-          <w:szCs w:val="32"/>
-        </w:rPr>
-        <w:t xml:space="preserve">to </w:t>
-      </w:r>
-      <w:r>
-        <w:rPr>
-          <w:rFonts w:ascii="Times New Roman" w:hAnsi="Times New Roman" w:cs="Times New Roman"/>
-          <w:b/>
-          <w:sz w:val="32"/>
-          <w:szCs w:val="32"/>
-        </w:rPr>
-        <w:t>open a restaurant</w:t>
-      </w:r>
-      <w:r>
-        <w:rPr>
-          <w:rFonts w:ascii="Times New Roman" w:hAnsi="Times New Roman" w:cs="Times New Roman"/>
-          <w:b/>
-          <w:sz w:val="32"/>
-          <w:szCs w:val="32"/>
-        </w:rPr>
-        <w:t xml:space="preserve"> in San Francisco</w:t>
-      </w:r>
-    </w:p>
-    <w:p>
-      <w:pPr>
-        <w:jc w:val="center"/>
-        <w:rPr>
-          <w:rFonts w:ascii="Times New Roman" w:hAnsi="Times New Roman" w:cs="Times New Roman"/>
-          <w:b/>
-          <w:sz w:val="32"/>
-          <w:szCs w:val="32"/>
-        </w:rPr>
-      </w:pPr>
+        <w:t>The Battle of Neighborhoods</w:t>
+      </w:r>
     </w:p>
     <w:p>
       <w:pPr>
@@ -396,26 +341,142 @@
           <w:sz w:val="24"/>
           <w:szCs w:val="24"/>
         </w:rPr>
-        <w:t>We are going to use data form</w:t>
-      </w:r>
-      <w:r>
-        <w:rPr>
-          <w:rFonts w:ascii="Times New Roman" w:hAnsi="Times New Roman" w:cs="Times New Roman"/>
-          <w:sz w:val="24"/>
-          <w:szCs w:val="24"/>
-        </w:rPr>
-        <w:t xml:space="preserve"> the website DataSF</w:t>
-      </w:r>
-      <w:r>
-        <w:rPr>
-          <w:rFonts w:ascii="Times New Roman" w:hAnsi="Times New Roman" w:cs="Times New Roman"/>
-          <w:sz w:val="24"/>
-          <w:szCs w:val="24"/>
-        </w:rPr>
-        <w:t xml:space="preserve"> where can access the city’s crime rate and housing price.</w:t>
+        <w:t>We</w:t>
+      </w:r>
+      <w:r>
+        <w:rPr>
+          <w:rFonts w:ascii="Times New Roman" w:hAnsi="Times New Roman" w:cs="Times New Roman"/>
+          <w:sz w:val="24"/>
+          <w:szCs w:val="24"/>
+        </w:rPr>
+        <w:t xml:space="preserve"> </w:t>
       </w:r>
       <w:bookmarkStart w:id="0" w:name="_GoBack"/>
       <w:bookmarkEnd w:id="0"/>
+      <w:r>
+        <w:rPr>
+          <w:rFonts w:ascii="Times New Roman" w:hAnsi="Times New Roman" w:cs="Times New Roman"/>
+          <w:sz w:val="24"/>
+          <w:szCs w:val="24"/>
+        </w:rPr>
+        <w:t>can use</w:t>
+      </w:r>
+      <w:r>
+        <w:rPr>
+          <w:rFonts w:ascii="Times New Roman" w:hAnsi="Times New Roman" w:cs="Times New Roman"/>
+          <w:sz w:val="24"/>
+          <w:szCs w:val="24"/>
+        </w:rPr>
+        <w:t xml:space="preserve"> data form</w:t>
+      </w:r>
+      <w:r>
+        <w:rPr>
+          <w:rFonts w:ascii="Times New Roman" w:hAnsi="Times New Roman" w:cs="Times New Roman"/>
+          <w:sz w:val="24"/>
+          <w:szCs w:val="24"/>
+        </w:rPr>
+        <w:t xml:space="preserve"> the website DataSF where can access the city’s crime rate and housing </w:t>
+      </w:r>
+      <w:r>
+        <w:rPr>
+          <w:rFonts w:ascii="Times New Roman" w:hAnsi="Times New Roman" w:cs="Times New Roman"/>
+          <w:sz w:val="24"/>
+          <w:szCs w:val="24"/>
+        </w:rPr>
+        <w:t>price. We’ll work with data from:</w:t>
+      </w:r>
+    </w:p>
+    <w:p>
+      <w:pPr>
+        <w:pStyle w:val="ListParagraph"/>
+        <w:numPr>
+          <w:ilvl w:val="0"/>
+          <w:numId w:val="5"/>
+        </w:numPr>
+        <w:rPr>
+          <w:rFonts w:ascii="Times New Roman" w:hAnsi="Times New Roman" w:cs="Times New Roman"/>
+          <w:sz w:val="24"/>
+          <w:szCs w:val="24"/>
+        </w:rPr>
+      </w:pPr>
+      <w:hyperlink r:id="rId5" w:history="1">
+        <w:r>
+          <w:rPr>
+            <w:rStyle w:val="Hyperlink"/>
+            <w:rFonts w:ascii="Times New Roman" w:hAnsi="Times New Roman" w:cs="Times New Roman"/>
+          </w:rPr>
+          <w:t>https://data.sfgov.org/Public-Safety/Police-Department-Incident-Reports-2018-to-Present/wg3w-h783</w:t>
+        </w:r>
+      </w:hyperlink>
+      <w:r>
+        <w:rPr>
+          <w:rFonts w:ascii="Times New Roman" w:hAnsi="Times New Roman" w:cs="Times New Roman"/>
+        </w:rPr>
+        <w:t xml:space="preserve"> (</w:t>
+      </w:r>
+      <w:r>
+        <w:rPr>
+          <w:rFonts w:ascii="Times New Roman" w:hAnsi="Times New Roman" w:cs="Times New Roman"/>
+          <w:sz w:val="24"/>
+          <w:szCs w:val="24"/>
+        </w:rPr>
+        <w:t>Police Department Incident Reports</w:t>
+      </w:r>
+      <w:r>
+        <w:rPr>
+          <w:rFonts w:ascii="Times New Roman" w:hAnsi="Times New Roman" w:cs="Times New Roman"/>
+        </w:rPr>
+        <w:t>)</w:t>
+      </w:r>
+    </w:p>
+    <w:p>
+      <w:pPr>
+        <w:pStyle w:val="ListParagraph"/>
+        <w:numPr>
+          <w:ilvl w:val="0"/>
+          <w:numId w:val="5"/>
+        </w:numPr>
+        <w:rPr>
+          <w:rFonts w:ascii="Times New Roman" w:hAnsi="Times New Roman" w:cs="Times New Roman"/>
+        </w:rPr>
+      </w:pPr>
+      <w:hyperlink r:id="rId6" w:history="1">
+        <w:r>
+          <w:rPr>
+            <w:rStyle w:val="Hyperlink"/>
+            <w:rFonts w:ascii="Times New Roman" w:hAnsi="Times New Roman" w:cs="Times New Roman"/>
+          </w:rPr>
+          <w:t>https://www.kaggle.com/datasf/sf-historic-secured-property-tax-rolls</w:t>
+        </w:r>
+      </w:hyperlink>
+      <w:r>
+        <w:rPr>
+          <w:rFonts w:ascii="Times New Roman" w:hAnsi="Times New Roman" w:cs="Times New Roman"/>
+        </w:rPr>
+        <w:t xml:space="preserve"> (</w:t>
+      </w:r>
+      <w:r>
+        <w:rPr>
+          <w:rFonts w:ascii="Times New Roman" w:hAnsi="Times New Roman" w:cs="Times New Roman"/>
+        </w:rPr>
+        <w:t>SF Historic Secured Property Tax Rolls</w:t>
+      </w:r>
+      <w:r>
+        <w:rPr>
+          <w:rFonts w:ascii="Times New Roman" w:hAnsi="Times New Roman" w:cs="Times New Roman"/>
+        </w:rPr>
+        <w:t>)</w:t>
+      </w:r>
+    </w:p>
+    <w:p>
+      <w:pPr>
+        <w:ind w:left="360"/>
+        <w:rPr>
+          <w:rFonts w:ascii="Times New Roman" w:hAnsi="Times New Roman" w:cs="Times New Roman"/>
+          <w:sz w:val="24"/>
+          <w:szCs w:val="24"/>
+        </w:rPr>
+      </w:pPr>
     </w:p>
     <w:sectPr>
       <w:pgSz w:w="12240" w:h="15840"/>
@@ -430,6 +491,119 @@
 <file path=word/numbering.xml><?xml version="1.0" encoding="utf-8"?>
 <w:numbering xmlns:wpc="http://schemas.microsoft.com/office/word/2010/wordprocessingCanvas" xmlns:cx="http://schemas.microsoft.com/office/drawing/2014/chartex" xmlns:cx1="http://schemas.microsoft.com/office/drawing/2015/9/8/chartex" xmlns:cx2="http://schemas.microsoft.com/office/drawing/2015/10/21/chartex" xmlns:cx3="http://schemas.microsoft.com/office/drawing/2016/5/9/chartex" xmlns:cx4="http://schemas.microsoft.com/office/drawing/2016/5/10/chartex" xmlns:cx5="http://schemas.microsoft.com/office/drawing/2016/5/11/chartex" xmlns:cx6="http://schemas.microsoft.com/office/drawing/2016/5/12/chartex" xmlns:cx7="http://schemas.microsoft.com/office/drawing/2016/5/13/chartex" xmlns:cx8="http://schemas.microsoft.com/office/drawing/2016/5/14/chartex" xmlns:mc="http://schemas.openxmlformats.org/markup-compatibility/2006" xmlns:aink="http://schemas.microsoft.com/office/drawing/2016/ink" xmlns:am3d="http://schemas.microsoft.com/office/drawing/2017/model3d" xmlns:o="urn:schemas-microsoft-com:office:office" xmlns:r="http://schemas.openxmlformats.org/officeDocument/2006/relationships" xmlns:m="http://schemas.openxmlformats.org/officeDocument/2006/math" xmlns:v="urn:schemas-microsoft-com:vml" xmlns:wp14="http://schemas.microsoft.com/office/word/2010/wordprocessingDrawing" xmlns:wp="http://schemas.openxmlformats.org/drawingml/2006/wordprocessingDrawing" xmlns:w10="urn:schemas-microsoft-com:office:word" xmlns:w="http://schemas.openxmlformats.org/wordprocessingml/2006/main" xmlns:w14="http://schemas.microsoft.com/office/word/2010/wordml" xmlns:w15="http://schemas.microsoft.com/office/word/2012/wordml" xmlns:w16cid="http://schemas.microsoft.com/office/word/2016/wordml/cid" xmlns:w16se="http://schemas.microsoft.com/office/word/2015/wordml/symex" xmlns:wpg="http://schemas.microsoft.com/office/word/2010/wordprocessingGroup" xmlns:wpi="http://schemas.microsoft.com/office/word/2010/wordprocessingInk" xmlns:wne="http://schemas.microsoft.com/office/word/2006/wordml" xmlns:wps="http://schemas.microsoft.com/office/word/2010/wordprocessingShape" mc:Ignorable="w14 w15 w16se w16cid wp14">
   <w:abstractNum w:abstractNumId="0" w15:restartNumberingAfterBreak="0">
+    <w:nsid w:val="02DB3EA1"/>
+    <w:multiLevelType w:val="hybridMultilevel"/>
+    <w:tmpl w:val="EA0ED970"/>
+    <w:lvl w:ilvl="0" w:tplc="04090001">
+      <w:start w:val="1"/>
+      <w:numFmt w:val="bullet"/>
+      <w:lvlText w:val=""/>
+      <w:lvlJc w:val="left"/>
+      <w:pPr>
+        <w:ind w:left="1080" w:hanging="360"/>
+      </w:pPr>
+      <w:rPr>
+        <w:rFonts w:ascii="Symbol" w:hAnsi="Symbol" w:hint="default"/>
+      </w:rPr>
+    </w:lvl>
+    <w:lvl w:ilvl="1" w:tplc="04090003" w:tentative="1">
+      <w:start w:val="1"/>
+      <w:numFmt w:val="bullet"/>
+      <w:lvlText w:val="o"/>
+      <w:lvlJc w:val="left"/>
+      <w:pPr>
+        <w:ind w:left="1800" w:hanging="360"/>
+      </w:pPr>
+      <w:rPr>
+        <w:rFonts w:ascii="Courier New" w:hAnsi="Courier New" w:cs="Courier New" w:hint="default"/>
+      </w:rPr>
+    </w:lvl>
+    <w:lvl w:ilvl="2" w:tplc="04090005" w:tentative="1">
+      <w:start w:val="1"/>
+      <w:numFmt w:val="bullet"/>
+      <w:lvlText w:val=""/>
+      <w:lvlJc w:val="left"/>
+      <w:pPr>
+        <w:ind w:left="2520" w:hanging="360"/>
+      </w:pPr>
+      <w:rPr>
+        <w:rFonts w:ascii="Wingdings" w:hAnsi="Wingdings" w:hint="default"/>
+      </w:rPr>
+    </w:lvl>
+    <w:lvl w:ilvl="3" w:tplc="04090001" w:tentative="1">
+      <w:start w:val="1"/>
+      <w:numFmt w:val="bullet"/>
+      <w:lvlText w:val=""/>
+      <w:lvlJc w:val="left"/>
+      <w:pPr>
+        <w:ind w:left="3240" w:hanging="360"/>
+      </w:pPr>
+      <w:rPr>
+        <w:rFonts w:ascii="Symbol" w:hAnsi="Symbol" w:hint="default"/>
+      </w:rPr>
+    </w:lvl>
+    <w:lvl w:ilvl="4" w:tplc="04090003" w:tentative="1">
+      <w:start w:val="1"/>
+      <w:numFmt w:val="bullet"/>
+      <w:lvlText w:val="o"/>
+      <w:lvlJc w:val="left"/>
+      <w:pPr>
+        <w:ind w:left="3960" w:hanging="360"/>
+      </w:pPr>
+      <w:rPr>
+        <w:rFonts w:ascii="Courier New" w:hAnsi="Courier New" w:cs="Courier New" w:hint="default"/>
+      </w:rPr>
+    </w:lvl>
+    <w:lvl w:ilvl="5" w:tplc="04090005" w:tentative="1">
+      <w:start w:val="1"/>
+      <w:numFmt w:val="bullet"/>
+      <w:lvlText w:val=""/>
+      <w:lvlJc w:val="left"/>
+      <w:pPr>
+        <w:ind w:left="4680" w:hanging="360"/>
+      </w:pPr>
+      <w:rPr>
+        <w:rFonts w:ascii="Wingdings" w:hAnsi="Wingdings" w:hint="default"/>
+      </w:rPr>
+    </w:lvl>
+    <w:lvl w:ilvl="6" w:tplc="04090001" w:tentative="1">
+      <w:start w:val="1"/>
+      <w:numFmt w:val="bullet"/>
+      <w:lvlText w:val=""/>
+      <w:lvlJc w:val="left"/>
+      <w:pPr>
+        <w:ind w:left="5400" w:hanging="360"/>
+      </w:pPr>
+      <w:rPr>
+        <w:rFonts w:ascii="Symbol" w:hAnsi="Symbol" w:hint="default"/>
+      </w:rPr>
+    </w:lvl>
+    <w:lvl w:ilvl="7" w:tplc="04090003" w:tentative="1">
+      <w:start w:val="1"/>
+      <w:numFmt w:val="bullet"/>
+      <w:lvlText w:val="o"/>
+      <w:lvlJc w:val="left"/>
+      <w:pPr>
+        <w:ind w:left="6120" w:hanging="360"/>
+      </w:pPr>
+      <w:rPr>
+        <w:rFonts w:ascii="Courier New" w:hAnsi="Courier New" w:cs="Courier New" w:hint="default"/>
+      </w:rPr>
+    </w:lvl>
+    <w:lvl w:ilvl="8" w:tplc="04090005" w:tentative="1">
+      <w:start w:val="1"/>
+      <w:numFmt w:val="bullet"/>
+      <w:lvlText w:val=""/>
+      <w:lvlJc w:val="left"/>
+      <w:pPr>
+        <w:ind w:left="6840" w:hanging="360"/>
+      </w:pPr>
+      <w:rPr>
+        <w:rFonts w:ascii="Wingdings" w:hAnsi="Wingdings" w:hint="default"/>
+      </w:rPr>
+    </w:lvl>
+  </w:abstractNum>
+  <w:abstractNum w:abstractNumId="1" w15:restartNumberingAfterBreak="0">
     <w:nsid w:val="29E15383"/>
     <w:multiLevelType w:val="multilevel"/>
     <w:tmpl w:val="44F25FAA"/>
@@ -542,7 +716,7 @@
       </w:rPr>
     </w:lvl>
   </w:abstractNum>
-  <w:abstractNum w:abstractNumId="1" w15:restartNumberingAfterBreak="0">
+  <w:abstractNum w:abstractNumId="2" w15:restartNumberingAfterBreak="0">
     <w:nsid w:val="2F232083"/>
     <w:multiLevelType w:val="multilevel"/>
     <w:tmpl w:val="8AD23484"/>
@@ -673,7 +847,7 @@
       </w:rPr>
     </w:lvl>
   </w:abstractNum>
-  <w:abstractNum w:abstractNumId="2" w15:restartNumberingAfterBreak="0">
+  <w:abstractNum w:abstractNumId="3" w15:restartNumberingAfterBreak="0">
     <w:nsid w:val="3C4D2644"/>
     <w:multiLevelType w:val="multilevel"/>
     <w:tmpl w:val="A02C401E"/>
@@ -795,7 +969,7 @@
       </w:rPr>
     </w:lvl>
   </w:abstractNum>
-  <w:abstractNum w:abstractNumId="3" w15:restartNumberingAfterBreak="0">
+  <w:abstractNum w:abstractNumId="4" w15:restartNumberingAfterBreak="0">
     <w:nsid w:val="3C990A92"/>
     <w:multiLevelType w:val="multilevel"/>
     <w:tmpl w:val="F8E87B3E"/>
@@ -914,16 +1088,19 @@
     </w:lvl>
   </w:abstractNum>
   <w:num w:numId="1">
+    <w:abstractNumId w:val="4"/>
+  </w:num>
+  <w:num w:numId="2">
+    <w:abstractNumId w:val="1"/>
+  </w:num>
+  <w:num w:numId="3">
     <w:abstractNumId w:val="3"/>
   </w:num>
-  <w:num w:numId="2">
-    <w:abstractNumId w:val="0"/>
-  </w:num>
-  <w:num w:numId="3">
+  <w:num w:numId="4">
     <w:abstractNumId w:val="2"/>
   </w:num>
-  <w:num w:numId="4">
-    <w:abstractNumId w:val="1"/>
+  <w:num w:numId="5">
+    <w:abstractNumId w:val="0"/>
   </w:num>
 </w:numbering>
 </file>
@@ -1327,6 +1504,27 @@
     <w:name w:val="Normal"/>
     <w:qFormat/>
   </w:style>
+  <w:style w:type="paragraph" w:styleId="Heading1">
+    <w:name w:val="heading 1"/>
+    <w:basedOn w:val="Normal"/>
+    <w:next w:val="Normal"/>
+    <w:link w:val="Heading1Char"/>
+    <w:uiPriority w:val="9"/>
+    <w:qFormat/>
+    <w:rsid w:val="00E8676A"/>
+    <w:pPr>
+      <w:keepNext/>
+      <w:keepLines/>
+      <w:spacing w:before="240" w:after="0"/>
+      <w:outlineLvl w:val="0"/>
+    </w:pPr>
+    <w:rPr>
+      <w:rFonts w:asciiTheme="majorHAnsi" w:eastAsiaTheme="majorEastAsia" w:hAnsiTheme="majorHAnsi" w:cstheme="majorBidi"/>
+      <w:color w:val="2F5496" w:themeColor="accent1" w:themeShade="BF"/>
+      <w:sz w:val="32"/>
+      <w:szCs w:val="32"/>
+    </w:rPr>
+  </w:style>
   <w:style w:type="character" w:default="1" w:styleId="DefaultParagraphFont">
     <w:name w:val="Default Paragraph Font"/>
     <w:uiPriority w:val="1"/>
@@ -1450,6 +1648,19 @@
     <w:rPr>
       <w:color w:val="605E5C"/>
       <w:shd w:val="clear" w:color="auto" w:fill="E1DFDD"/>
+    </w:rPr>
+  </w:style>
+  <w:style w:type="character" w:customStyle="1" w:styleId="Heading1Char">
+    <w:name w:val="Heading 1 Char"/>
+    <w:basedOn w:val="DefaultParagraphFont"/>
+    <w:link w:val="Heading1"/>
+    <w:uiPriority w:val="9"/>
+    <w:rsid w:val="00E8676A"/>
+    <w:rPr>
+      <w:rFonts w:asciiTheme="majorHAnsi" w:eastAsiaTheme="majorEastAsia" w:hAnsiTheme="majorHAnsi" w:cstheme="majorBidi"/>
+      <w:color w:val="2F5496" w:themeColor="accent1" w:themeShade="BF"/>
+      <w:sz w:val="32"/>
+      <w:szCs w:val="32"/>
     </w:rPr>
   </w:style>
 </w:styles>

--- a/FinalReport.docx
+++ b/FinalReport.docx
@@ -5,14 +5,6 @@
     <w:p>
       <w:pPr>
         <w:jc w:val="center"/>
-        <w:rPr>
-          <w:rFonts w:ascii="Times New Roman" w:hAnsi="Times New Roman" w:cs="Times New Roman"/>
-          <w:b/>
-          <w:sz w:val="32"/>
-          <w:szCs w:val="32"/>
-        </w:rPr>
-      </w:pPr>
-      <w:r>
         <w:rPr>
           <w:rFonts w:ascii="Times New Roman" w:eastAsiaTheme="majorEastAsia" w:hAnsi="Times New Roman" w:cs="Times New Roman"/>
           <w:b/>
@@ -21,6 +13,16 @@
           <w:sz w:val="32"/>
           <w:szCs w:val="32"/>
         </w:rPr>
+      </w:pPr>
+      <w:r>
+        <w:rPr>
+          <w:rFonts w:ascii="Times New Roman" w:eastAsiaTheme="majorEastAsia" w:hAnsi="Times New Roman" w:cs="Times New Roman"/>
+          <w:b/>
+          <w:spacing w:val="-10"/>
+          <w:kern w:val="28"/>
+          <w:sz w:val="32"/>
+          <w:szCs w:val="32"/>
+        </w:rPr>
         <w:t>The Battle of Neighborhoods</w:t>
       </w:r>
     </w:p>
@@ -29,16 +31,27 @@
         <w:jc w:val="center"/>
         <w:rPr>
           <w:rFonts w:ascii="Times New Roman" w:hAnsi="Times New Roman" w:cs="Times New Roman"/>
+          <w:b/>
           <w:sz w:val="32"/>
           <w:szCs w:val="32"/>
         </w:rPr>
       </w:pPr>
-      <w:r>
+    </w:p>
+    <w:p>
+      <w:pPr>
+        <w:jc w:val="center"/>
         <w:rPr>
           <w:rFonts w:ascii="Times New Roman" w:hAnsi="Times New Roman" w:cs="Times New Roman"/>
           <w:sz w:val="32"/>
           <w:szCs w:val="32"/>
         </w:rPr>
+      </w:pPr>
+      <w:r>
+        <w:rPr>
+          <w:rFonts w:ascii="Times New Roman" w:hAnsi="Times New Roman" w:cs="Times New Roman"/>
+          <w:sz w:val="32"/>
+          <w:szCs w:val="32"/>
+        </w:rPr>
         <w:t>Edison Lecca</w:t>
       </w:r>
     </w:p>
@@ -69,6 +82,16 @@
         </w:rPr>
         <w:t xml:space="preserve">April 24, 2019 </w:t>
       </w:r>
+    </w:p>
+    <w:p>
+      <w:pPr>
+        <w:jc w:val="center"/>
+        <w:rPr>
+          <w:rFonts w:ascii="Times New Roman" w:hAnsi="Times New Roman" w:cs="Times New Roman"/>
+          <w:sz w:val="28"/>
+          <w:szCs w:val="28"/>
+        </w:rPr>
+      </w:pPr>
     </w:p>
     <w:p>
       <w:pPr>
@@ -103,6 +126,10 @@
       </w:r>
     </w:p>
     <w:p>
+      <w:bookmarkStart w:id="0" w:name="_GoBack"/>
+      <w:bookmarkEnd w:id="0"/>
+    </w:p>
+    <w:p>
       <w:pPr>
         <w:rPr>
           <w:rFonts w:ascii="Times New Roman" w:hAnsi="Times New Roman" w:cs="Times New Roman"/>
@@ -224,6 +251,17 @@
     </w:p>
     <w:p>
       <w:pPr>
+        <w:ind w:left="360"/>
+        <w:jc w:val="both"/>
+        <w:rPr>
+          <w:rFonts w:ascii="Times New Roman" w:hAnsi="Times New Roman" w:cs="Times New Roman"/>
+          <w:sz w:val="24"/>
+          <w:szCs w:val="24"/>
+        </w:rPr>
+      </w:pPr>
+    </w:p>
+    <w:p>
+      <w:pPr>
         <w:pStyle w:val="Title"/>
         <w:numPr>
           <w:ilvl w:val="1"/>
@@ -304,6 +342,7 @@
       </w:r>
     </w:p>
     <w:p/>
+    <w:p/>
     <w:p>
       <w:pPr>
         <w:pStyle w:val="Title"/>
@@ -349,17 +388,7 @@
           <w:sz w:val="24"/>
           <w:szCs w:val="24"/>
         </w:rPr>
-        <w:t xml:space="preserve"> </w:t>
-      </w:r>
-      <w:bookmarkStart w:id="0" w:name="_GoBack"/>
-      <w:bookmarkEnd w:id="0"/>
-      <w:r>
-        <w:rPr>
-          <w:rFonts w:ascii="Times New Roman" w:hAnsi="Times New Roman" w:cs="Times New Roman"/>
-          <w:sz w:val="24"/>
-          <w:szCs w:val="24"/>
-        </w:rPr>
-        <w:t>can use</w:t>
+        <w:t xml:space="preserve"> can use</w:t>
       </w:r>
       <w:r>
         <w:rPr>
@@ -404,6 +433,7 @@
           <w:rPr>
             <w:rStyle w:val="Hyperlink"/>
             <w:rFonts w:ascii="Times New Roman" w:hAnsi="Times New Roman" w:cs="Times New Roman"/>
+            <w:color w:val="auto"/>
           </w:rPr>
           <w:t>https://data.sfgov.org/Public-Safety/Police-Department-Incident-Reports-2018-to-Present/wg3w-h783</w:t>
         </w:r>
@@ -445,6 +475,7 @@
           <w:rPr>
             <w:rStyle w:val="Hyperlink"/>
             <w:rFonts w:ascii="Times New Roman" w:hAnsi="Times New Roman" w:cs="Times New Roman"/>
+            <w:color w:val="auto"/>
           </w:rPr>
           <w:t>https://www.kaggle.com/datasf/sf-historic-secured-property-tax-rolls</w:t>
         </w:r>
